--- a/Requisiti/Requisiti.docx
+++ b/Requisiti/Requisiti.docx
@@ -4,6 +4,7 @@
   <w:body>
     <w:p>
       <w:pPr>
+        <w:jc w:val="center"/>
         <w:rPr>
           <w:b/>
           <w:bCs/>
@@ -45,6 +46,12 @@
     </w:p>
     <w:p>
       <w:r>
+        <w:rPr>
+          <w:b/>
+          <w:bCs/>
+          <w:sz w:val="32"/>
+          <w:szCs w:val="32"/>
+        </w:rPr>
         <w:t>Requisiti funzionali</w:t>
       </w:r>
     </w:p>
@@ -194,10 +201,209 @@
     </w:p>
     <w:p>
       <w:r>
+        <w:rPr>
+          <w:b/>
+          <w:bCs/>
+          <w:sz w:val="32"/>
+          <w:szCs w:val="32"/>
+        </w:rPr>
         <w:t>Requisiti non funzionali</w:t>
       </w:r>
     </w:p>
-    <w:p/>
+    <w:p>
+      <w:pPr>
+        <w:pStyle w:val="Paragrafoelenco"/>
+        <w:numPr>
+          <w:ilvl w:val="0"/>
+          <w:numId w:val="3"/>
+        </w:numPr>
+      </w:pPr>
+      <w:r>
+        <w:t>Il sistema deve garantire un up-time di almeno il 90%;</w:t>
+      </w:r>
+    </w:p>
+    <w:p>
+      <w:pPr>
+        <w:pStyle w:val="Paragrafoelenco"/>
+        <w:numPr>
+          <w:ilvl w:val="0"/>
+          <w:numId w:val="3"/>
+        </w:numPr>
+      </w:pPr>
+      <w:r>
+        <w:t>Le operazioni di scheduling devono avere una complessità al più log-lineare (</w:t>
+      </w:r>
+      <m:oMath>
+        <m:r>
+          <w:rPr>
+            <w:rFonts w:ascii="Cambria Math" w:hAnsi="Cambria Math"/>
+          </w:rPr>
+          <m:t>O(n</m:t>
+        </m:r>
+        <m:func>
+          <m:funcPr>
+            <m:ctrlPr>
+              <w:rPr>
+                <w:rFonts w:ascii="Cambria Math" w:hAnsi="Cambria Math"/>
+                <w:i/>
+              </w:rPr>
+            </m:ctrlPr>
+          </m:funcPr>
+          <m:fName>
+            <m:r>
+              <m:rPr>
+                <m:sty m:val="p"/>
+              </m:rPr>
+              <w:rPr>
+                <w:rFonts w:ascii="Cambria Math" w:hAnsi="Cambria Math"/>
+              </w:rPr>
+              <m:t>log</m:t>
+            </m:r>
+          </m:fName>
+          <m:e>
+            <m:r>
+              <w:rPr>
+                <w:rFonts w:ascii="Cambria Math" w:hAnsi="Cambria Math"/>
+              </w:rPr>
+              <m:t>n</m:t>
+            </m:r>
+          </m:e>
+        </m:func>
+        <m:r>
+          <w:rPr>
+            <w:rFonts w:ascii="Cambria Math" w:hAnsi="Cambria Math"/>
+          </w:rPr>
+          <m:t>)</m:t>
+        </m:r>
+      </m:oMath>
+      <w:r>
+        <w:t>);</w:t>
+      </w:r>
+    </w:p>
+    <w:p>
+      <w:pPr>
+        <w:pStyle w:val="Paragrafoelenco"/>
+        <w:numPr>
+          <w:ilvl w:val="0"/>
+          <w:numId w:val="3"/>
+        </w:numPr>
+      </w:pPr>
+      <w:r>
+        <w:t>Il sistema deve essere</w:t>
+      </w:r>
+      <w:r>
+        <w:t xml:space="preserve"> scalabile, ovvero</w:t>
+      </w:r>
+      <w:r>
+        <w:t xml:space="preserve"> in grado di servire in ogni momento tutte le n richieste che gli pervengono, dove n è un numero che</w:t>
+      </w:r>
+      <w:r>
+        <w:t xml:space="preserve"> è direttamente proporzionale all’andamento dei contagi nella zona assegnata alla struttura</w:t>
+      </w:r>
+      <w:r>
+        <w:t>;</w:t>
+      </w:r>
+    </w:p>
+    <w:p>
+      <w:pPr>
+        <w:pStyle w:val="Paragrafoelenco"/>
+        <w:numPr>
+          <w:ilvl w:val="0"/>
+          <w:numId w:val="3"/>
+        </w:numPr>
+      </w:pPr>
+      <w:r>
+        <w:t>Il sistema deve garantire la privacy di tutti gli utenti che fanno uso della piattaforma;</w:t>
+      </w:r>
+    </w:p>
+    <w:p>
+      <w:pPr>
+        <w:pStyle w:val="Paragrafoelenco"/>
+        <w:numPr>
+          <w:ilvl w:val="0"/>
+          <w:numId w:val="3"/>
+        </w:numPr>
+      </w:pPr>
+      <w:r>
+        <w:t>Il sistema deve generare un account di accesso al sistema per ogni paziente con una password provvisoria e comunicarla a quest’ultimo;</w:t>
+      </w:r>
+    </w:p>
+    <w:p>
+      <w:pPr>
+        <w:pStyle w:val="Paragrafoelenco"/>
+        <w:numPr>
+          <w:ilvl w:val="0"/>
+          <w:numId w:val="3"/>
+        </w:numPr>
+      </w:pPr>
+      <w:r>
+        <w:t xml:space="preserve">Il sistema dovrebbe garantire la cancellazione </w:t>
+      </w:r>
+      <w:r>
+        <w:t>dopo almeno 30</w:t>
+      </w:r>
+      <w:r>
+        <w:t>-60</w:t>
+      </w:r>
+      <w:r>
+        <w:t xml:space="preserve"> giorni</w:t>
+      </w:r>
+      <w:r>
+        <w:t xml:space="preserve"> degli account dei pazienti che hanno terminato il proprio rapporto con la struttura;</w:t>
+      </w:r>
+    </w:p>
+    <w:p>
+      <w:pPr>
+        <w:rPr>
+          <w:b/>
+          <w:bCs/>
+          <w:sz w:val="32"/>
+          <w:szCs w:val="32"/>
+        </w:rPr>
+      </w:pPr>
+      <w:r>
+        <w:rPr>
+          <w:b/>
+          <w:bCs/>
+          <w:sz w:val="32"/>
+          <w:szCs w:val="32"/>
+        </w:rPr>
+        <w:t>Vincoli</w:t>
+      </w:r>
+    </w:p>
+    <w:p>
+      <w:pPr>
+        <w:pStyle w:val="Paragrafoelenco"/>
+        <w:numPr>
+          <w:ilvl w:val="0"/>
+          <w:numId w:val="4"/>
+        </w:numPr>
+      </w:pPr>
+      <w:r>
+        <w:t>Il sis</w:t>
+      </w:r>
+      <w:r>
+        <w:t>tema, prima di servire un utente, deve richiedere e ottenere l’autorizzazione al trattamento dei dati personali in base alle normative GDPR vigenti;</w:t>
+      </w:r>
+    </w:p>
+    <w:p>
+      <w:pPr>
+        <w:pStyle w:val="Paragrafoelenco"/>
+        <w:numPr>
+          <w:ilvl w:val="0"/>
+          <w:numId w:val="4"/>
+        </w:numPr>
+      </w:pPr>
+      <w:r>
+        <w:t xml:space="preserve">Il sistema deve impedire l’accesso ai servizi offerti ad utenti che non sono pazienti o personale </w:t>
+      </w:r>
+      <w:r>
+        <w:t>afferente</w:t>
+      </w:r>
+      <w:r>
+        <w:t xml:space="preserve"> alla struttura;</w:t>
+      </w:r>
+    </w:p>
     <w:sectPr>
       <w:pgSz w:w="11906" w:h="16838"/>
       <w:pgMar w:top="1417" w:right="1134" w:bottom="1134" w:left="1134" w:header="708" w:footer="708" w:gutter="0"/>
@@ -211,6 +417,92 @@
 <file path=word/numbering.xml><?xml version="1.0" encoding="utf-8"?>
 <w:numbering xmlns:wpc="http://schemas.microsoft.com/office/word/2010/wordprocessingCanvas" xmlns:cx="http://schemas.microsoft.com/office/drawing/2014/chartex" xmlns:cx1="http://schemas.microsoft.com/office/drawing/2015/9/8/chartex" xmlns:cx2="http://schemas.microsoft.com/office/drawing/2015/10/21/chartex" xmlns:cx3="http://schemas.microsoft.com/office/drawing/2016/5/9/chartex" xmlns:cx4="http://schemas.microsoft.com/office/drawing/2016/5/10/chartex" xmlns:cx5="http://schemas.microsoft.com/office/drawing/2016/5/11/chartex" xmlns:cx6="http://schemas.microsoft.com/office/drawing/2016/5/12/chartex" xmlns:cx7="http://schemas.microsoft.com/office/drawing/2016/5/13/chartex" xmlns:cx8="http://schemas.microsoft.com/office/drawing/2016/5/14/chartex" xmlns:mc="http://schemas.openxmlformats.org/markup-compatibility/2006" xmlns:aink="http://schemas.microsoft.com/office/drawing/2016/ink" xmlns:am3d="http://schemas.microsoft.com/office/drawing/2017/model3d" xmlns:o="urn:schemas-microsoft-com:office:office" xmlns:r="http://schemas.openxmlformats.org/officeDocument/2006/relationships" xmlns:m="http://schemas.openxmlformats.org/officeDocument/2006/math" xmlns:v="urn:schemas-microsoft-com:vml" xmlns:wp14="http://schemas.microsoft.com/office/word/2010/wordprocessingDrawing" xmlns:wp="http://schemas.openxmlformats.org/drawingml/2006/wordprocessingDrawing" xmlns:w10="urn:schemas-microsoft-com:office:word" xmlns:w="http://schemas.openxmlformats.org/wordprocessingml/2006/main" xmlns:w14="http://schemas.microsoft.com/office/word/2010/wordml" xmlns:w15="http://schemas.microsoft.com/office/word/2012/wordml" xmlns:w16cex="http://schemas.microsoft.com/office/word/2018/wordml/cex" xmlns:w16cid="http://schemas.microsoft.com/office/word/2016/wordml/cid" xmlns:w16="http://schemas.microsoft.com/office/word/2018/wordml" xmlns:w16se="http://schemas.microsoft.com/office/word/2015/wordml/symex" xmlns:wpg="http://schemas.microsoft.com/office/word/2010/wordprocessingGroup" xmlns:wpi="http://schemas.microsoft.com/office/word/2010/wordprocessingInk" xmlns:wne="http://schemas.microsoft.com/office/word/2006/wordml" xmlns:wps="http://schemas.microsoft.com/office/word/2010/wordprocessingShape" mc:Ignorable="w14 w15 w16se w16cid w16 w16cex wp14">
   <w:abstractNum w:abstractNumId="0" w15:restartNumberingAfterBreak="0">
+    <w:nsid w:val="15EC2334"/>
+    <w:multiLevelType w:val="hybridMultilevel"/>
+    <w:tmpl w:val="7CB000CE"/>
+    <w:lvl w:ilvl="0" w:tplc="0410000F">
+      <w:start w:val="1"/>
+      <w:numFmt w:val="decimal"/>
+      <w:lvlText w:val="%1."/>
+      <w:lvlJc w:val="left"/>
+      <w:pPr>
+        <w:ind w:left="720" w:hanging="360"/>
+      </w:pPr>
+    </w:lvl>
+    <w:lvl w:ilvl="1" w:tplc="04100019" w:tentative="1">
+      <w:start w:val="1"/>
+      <w:numFmt w:val="lowerLetter"/>
+      <w:lvlText w:val="%2."/>
+      <w:lvlJc w:val="left"/>
+      <w:pPr>
+        <w:ind w:left="1440" w:hanging="360"/>
+      </w:pPr>
+    </w:lvl>
+    <w:lvl w:ilvl="2" w:tplc="0410001B" w:tentative="1">
+      <w:start w:val="1"/>
+      <w:numFmt w:val="lowerRoman"/>
+      <w:lvlText w:val="%3."/>
+      <w:lvlJc w:val="right"/>
+      <w:pPr>
+        <w:ind w:left="2160" w:hanging="180"/>
+      </w:pPr>
+    </w:lvl>
+    <w:lvl w:ilvl="3" w:tplc="0410000F" w:tentative="1">
+      <w:start w:val="1"/>
+      <w:numFmt w:val="decimal"/>
+      <w:lvlText w:val="%4."/>
+      <w:lvlJc w:val="left"/>
+      <w:pPr>
+        <w:ind w:left="2880" w:hanging="360"/>
+      </w:pPr>
+    </w:lvl>
+    <w:lvl w:ilvl="4" w:tplc="04100019" w:tentative="1">
+      <w:start w:val="1"/>
+      <w:numFmt w:val="lowerLetter"/>
+      <w:lvlText w:val="%5."/>
+      <w:lvlJc w:val="left"/>
+      <w:pPr>
+        <w:ind w:left="3600" w:hanging="360"/>
+      </w:pPr>
+    </w:lvl>
+    <w:lvl w:ilvl="5" w:tplc="0410001B" w:tentative="1">
+      <w:start w:val="1"/>
+      <w:numFmt w:val="lowerRoman"/>
+      <w:lvlText w:val="%6."/>
+      <w:lvlJc w:val="right"/>
+      <w:pPr>
+        <w:ind w:left="4320" w:hanging="180"/>
+      </w:pPr>
+    </w:lvl>
+    <w:lvl w:ilvl="6" w:tplc="0410000F" w:tentative="1">
+      <w:start w:val="1"/>
+      <w:numFmt w:val="decimal"/>
+      <w:lvlText w:val="%7."/>
+      <w:lvlJc w:val="left"/>
+      <w:pPr>
+        <w:ind w:left="5040" w:hanging="360"/>
+      </w:pPr>
+    </w:lvl>
+    <w:lvl w:ilvl="7" w:tplc="04100019" w:tentative="1">
+      <w:start w:val="1"/>
+      <w:numFmt w:val="lowerLetter"/>
+      <w:lvlText w:val="%8."/>
+      <w:lvlJc w:val="left"/>
+      <w:pPr>
+        <w:ind w:left="5760" w:hanging="360"/>
+      </w:pPr>
+    </w:lvl>
+    <w:lvl w:ilvl="8" w:tplc="0410001B" w:tentative="1">
+      <w:start w:val="1"/>
+      <w:numFmt w:val="lowerRoman"/>
+      <w:lvlText w:val="%9."/>
+      <w:lvlJc w:val="right"/>
+      <w:pPr>
+        <w:ind w:left="6480" w:hanging="180"/>
+      </w:pPr>
+    </w:lvl>
+  </w:abstractNum>
+  <w:abstractNum w:abstractNumId="1" w15:restartNumberingAfterBreak="0">
     <w:nsid w:val="18A52EBB"/>
     <w:multiLevelType w:val="hybridMultilevel"/>
     <w:tmpl w:val="FBF6B0B0"/>
@@ -296,7 +588,7 @@
       </w:pPr>
     </w:lvl>
   </w:abstractNum>
-  <w:abstractNum w:abstractNumId="1" w15:restartNumberingAfterBreak="0">
+  <w:abstractNum w:abstractNumId="2" w15:restartNumberingAfterBreak="0">
     <w:nsid w:val="1EE613E8"/>
     <w:multiLevelType w:val="hybridMultilevel"/>
     <w:tmpl w:val="E2706B6A"/>
@@ -382,11 +674,103 @@
       </w:pPr>
     </w:lvl>
   </w:abstractNum>
+  <w:abstractNum w:abstractNumId="3" w15:restartNumberingAfterBreak="0">
+    <w:nsid w:val="652504DD"/>
+    <w:multiLevelType w:val="hybridMultilevel"/>
+    <w:tmpl w:val="7F7C4276"/>
+    <w:lvl w:ilvl="0" w:tplc="0410000F">
+      <w:start w:val="1"/>
+      <w:numFmt w:val="decimal"/>
+      <w:lvlText w:val="%1."/>
+      <w:lvlJc w:val="left"/>
+      <w:pPr>
+        <w:ind w:left="720" w:hanging="360"/>
+      </w:pPr>
+    </w:lvl>
+    <w:lvl w:ilvl="1" w:tplc="04100019" w:tentative="1">
+      <w:start w:val="1"/>
+      <w:numFmt w:val="lowerLetter"/>
+      <w:lvlText w:val="%2."/>
+      <w:lvlJc w:val="left"/>
+      <w:pPr>
+        <w:ind w:left="1440" w:hanging="360"/>
+      </w:pPr>
+    </w:lvl>
+    <w:lvl w:ilvl="2" w:tplc="0410001B" w:tentative="1">
+      <w:start w:val="1"/>
+      <w:numFmt w:val="lowerRoman"/>
+      <w:lvlText w:val="%3."/>
+      <w:lvlJc w:val="right"/>
+      <w:pPr>
+        <w:ind w:left="2160" w:hanging="180"/>
+      </w:pPr>
+    </w:lvl>
+    <w:lvl w:ilvl="3" w:tplc="0410000F" w:tentative="1">
+      <w:start w:val="1"/>
+      <w:numFmt w:val="decimal"/>
+      <w:lvlText w:val="%4."/>
+      <w:lvlJc w:val="left"/>
+      <w:pPr>
+        <w:ind w:left="2880" w:hanging="360"/>
+      </w:pPr>
+    </w:lvl>
+    <w:lvl w:ilvl="4" w:tplc="04100019" w:tentative="1">
+      <w:start w:val="1"/>
+      <w:numFmt w:val="lowerLetter"/>
+      <w:lvlText w:val="%5."/>
+      <w:lvlJc w:val="left"/>
+      <w:pPr>
+        <w:ind w:left="3600" w:hanging="360"/>
+      </w:pPr>
+    </w:lvl>
+    <w:lvl w:ilvl="5" w:tplc="0410001B" w:tentative="1">
+      <w:start w:val="1"/>
+      <w:numFmt w:val="lowerRoman"/>
+      <w:lvlText w:val="%6."/>
+      <w:lvlJc w:val="right"/>
+      <w:pPr>
+        <w:ind w:left="4320" w:hanging="180"/>
+      </w:pPr>
+    </w:lvl>
+    <w:lvl w:ilvl="6" w:tplc="0410000F" w:tentative="1">
+      <w:start w:val="1"/>
+      <w:numFmt w:val="decimal"/>
+      <w:lvlText w:val="%7."/>
+      <w:lvlJc w:val="left"/>
+      <w:pPr>
+        <w:ind w:left="5040" w:hanging="360"/>
+      </w:pPr>
+    </w:lvl>
+    <w:lvl w:ilvl="7" w:tplc="04100019" w:tentative="1">
+      <w:start w:val="1"/>
+      <w:numFmt w:val="lowerLetter"/>
+      <w:lvlText w:val="%8."/>
+      <w:lvlJc w:val="left"/>
+      <w:pPr>
+        <w:ind w:left="5760" w:hanging="360"/>
+      </w:pPr>
+    </w:lvl>
+    <w:lvl w:ilvl="8" w:tplc="0410001B" w:tentative="1">
+      <w:start w:val="1"/>
+      <w:numFmt w:val="lowerRoman"/>
+      <w:lvlText w:val="%9."/>
+      <w:lvlJc w:val="right"/>
+      <w:pPr>
+        <w:ind w:left="6480" w:hanging="180"/>
+      </w:pPr>
+    </w:lvl>
+  </w:abstractNum>
   <w:num w:numId="1">
+    <w:abstractNumId w:val="2"/>
+  </w:num>
+  <w:num w:numId="2">
     <w:abstractNumId w:val="1"/>
   </w:num>
-  <w:num w:numId="2">
+  <w:num w:numId="3">
     <w:abstractNumId w:val="0"/>
+  </w:num>
+  <w:num w:numId="4">
+    <w:abstractNumId w:val="3"/>
   </w:num>
 </w:numbering>
 </file>
@@ -514,6 +898,7 @@
     <w:lsdException w:name="HTML Sample" w:semiHidden="1" w:unhideWhenUsed="1"/>
     <w:lsdException w:name="HTML Typewriter" w:semiHidden="1" w:unhideWhenUsed="1"/>
     <w:lsdException w:name="HTML Variable" w:semiHidden="1" w:unhideWhenUsed="1"/>
+    <w:lsdException w:name="Normal Table" w:semiHidden="1" w:unhideWhenUsed="1"/>
     <w:lsdException w:name="annotation subject" w:semiHidden="1" w:unhideWhenUsed="1"/>
     <w:lsdException w:name="No List" w:semiHidden="1" w:unhideWhenUsed="1"/>
     <w:lsdException w:name="Outline List 1" w:semiHidden="1" w:unhideWhenUsed="1"/>
@@ -560,8 +945,10 @@
     <w:lsdException w:name="Table Subtle 2" w:semiHidden="1" w:unhideWhenUsed="1"/>
     <w:lsdException w:name="Table Web 1" w:semiHidden="1" w:unhideWhenUsed="1"/>
     <w:lsdException w:name="Table Web 2" w:semiHidden="1" w:unhideWhenUsed="1"/>
+    <w:lsdException w:name="Table Web 3" w:semiHidden="1" w:unhideWhenUsed="1"/>
     <w:lsdException w:name="Balloon Text" w:semiHidden="1" w:unhideWhenUsed="1"/>
     <w:lsdException w:name="Table Grid" w:uiPriority="39"/>
+    <w:lsdException w:name="Table Theme" w:semiHidden="1" w:unhideWhenUsed="1"/>
     <w:lsdException w:name="Placeholder Text" w:semiHidden="1"/>
     <w:lsdException w:name="No Spacing" w:uiPriority="1" w:qFormat="1"/>
     <w:lsdException w:name="Light Shading" w:uiPriority="60"/>
@@ -824,6 +1211,16 @@
       <w:ind w:left="720"/>
       <w:contextualSpacing/>
     </w:pPr>
+  </w:style>
+  <w:style w:type="character" w:styleId="Testosegnaposto">
+    <w:name w:val="Placeholder Text"/>
+    <w:basedOn w:val="Carpredefinitoparagrafo"/>
+    <w:uiPriority w:val="99"/>
+    <w:semiHidden/>
+    <w:rsid w:val="00D95830"/>
+    <w:rPr>
+      <w:color w:val="808080"/>
+    </w:rPr>
   </w:style>
 </w:styles>
 </file>

--- a/Requisiti/Requisiti.docx
+++ b/Requisiti/Requisiti.docx
@@ -12,7 +12,6 @@
           <w:szCs w:val="32"/>
         </w:rPr>
       </w:pPr>
-      <w:proofErr w:type="spellStart"/>
       <w:r>
         <w:rPr>
           <w:b/>
@@ -20,29 +19,8 @@
           <w:sz w:val="32"/>
           <w:szCs w:val="32"/>
         </w:rPr>
-        <w:t>Requirement</w:t>
-      </w:r>
-      <w:proofErr w:type="spellEnd"/>
-      <w:r>
-        <w:rPr>
-          <w:b/>
-          <w:bCs/>
-          <w:sz w:val="32"/>
-          <w:szCs w:val="32"/>
-        </w:rPr>
-        <w:t xml:space="preserve"> </w:t>
-      </w:r>
-      <w:proofErr w:type="spellStart"/>
-      <w:r>
-        <w:rPr>
-          <w:b/>
-          <w:bCs/>
-          <w:sz w:val="32"/>
-          <w:szCs w:val="32"/>
-        </w:rPr>
-        <w:t>Elicitation</w:t>
-      </w:r>
-      <w:proofErr w:type="spellEnd"/>
+        <w:t>Bozza Specifica Requisiti</w:t>
+      </w:r>
     </w:p>
     <w:p>
       <w:r>
@@ -76,7 +54,13 @@
         </w:numPr>
       </w:pPr>
       <w:r>
-        <w:t>Il sistema deve essere in grado di schedulare l’analisi dei tamponi in base a dei parametri stabiliti in base all’origine del tampone;</w:t>
+        <w:t xml:space="preserve">Il sistema deve essere in grado di schedulare l’analisi dei tamponi </w:t>
+      </w:r>
+      <w:r>
+        <w:t>a seconda</w:t>
+      </w:r>
+      <w:r>
+        <w:t xml:space="preserve"> dei parametri stabiliti in base all’origine del tampone;</w:t>
       </w:r>
     </w:p>
     <w:p>
@@ -88,7 +72,13 @@
         </w:numPr>
       </w:pPr>
       <w:r>
-        <w:t>Il sistema deve analizzare le radiografie polmonari dei pazienti interni che presentano determinati sintomi;</w:t>
+        <w:t xml:space="preserve">Il sistema deve analizzare le radiografie polmonari dei pazienti interni </w:t>
+      </w:r>
+      <w:r>
+        <w:t>per i quali si sospetta una polmonite interstiziale</w:t>
+      </w:r>
+      <w:r>
+        <w:t>;</w:t>
       </w:r>
     </w:p>
     <w:p>
@@ -219,7 +209,13 @@
         </w:numPr>
       </w:pPr>
       <w:r>
-        <w:t>Il sistema deve garantire un up-time di almeno il 90%;</w:t>
+        <w:t xml:space="preserve">Il sistema deve garantire un up-time di almeno il </w:t>
+      </w:r>
+      <w:r>
+        <w:t>23h al giorno</w:t>
+      </w:r>
+      <w:r>
+        <w:t>;</w:t>
       </w:r>
     </w:p>
     <w:p>
@@ -231,53 +227,19 @@
         </w:numPr>
       </w:pPr>
       <w:r>
-        <w:t>Le operazioni di scheduling devono avere una complessità al più log-lineare (</w:t>
-      </w:r>
-      <m:oMath>
-        <m:r>
-          <w:rPr>
-            <w:rFonts w:ascii="Cambria Math" w:hAnsi="Cambria Math"/>
-          </w:rPr>
-          <m:t>O(n</m:t>
-        </m:r>
-        <m:func>
-          <m:funcPr>
-            <m:ctrlPr>
-              <w:rPr>
-                <w:rFonts w:ascii="Cambria Math" w:hAnsi="Cambria Math"/>
-                <w:i/>
-              </w:rPr>
-            </m:ctrlPr>
-          </m:funcPr>
-          <m:fName>
-            <m:r>
-              <m:rPr>
-                <m:sty m:val="p"/>
-              </m:rPr>
-              <w:rPr>
-                <w:rFonts w:ascii="Cambria Math" w:hAnsi="Cambria Math"/>
-              </w:rPr>
-              <m:t>log</m:t>
-            </m:r>
-          </m:fName>
-          <m:e>
-            <m:r>
-              <w:rPr>
-                <w:rFonts w:ascii="Cambria Math" w:hAnsi="Cambria Math"/>
-              </w:rPr>
-              <m:t>n</m:t>
-            </m:r>
-          </m:e>
-        </m:func>
-        <m:r>
-          <w:rPr>
-            <w:rFonts w:ascii="Cambria Math" w:hAnsi="Cambria Math"/>
-          </w:rPr>
-          <m:t>)</m:t>
-        </m:r>
-      </m:oMath>
-      <w:r>
-        <w:t>);</w:t>
+        <w:t>Le operazioni di scheduling</w:t>
+      </w:r>
+      <w:r>
+        <w:t xml:space="preserve"> (su una lista di attesa di 100 richieste) devono essere inserite nella coda dei tamponi da esaminare in </w:t>
+      </w:r>
+      <w:r>
+        <w:t>2</w:t>
+      </w:r>
+      <w:r>
+        <w:t>0s</w:t>
+      </w:r>
+      <w:r>
+        <w:t>;</w:t>
       </w:r>
     </w:p>
     <w:p>
@@ -295,13 +257,10 @@
         <w:t xml:space="preserve"> scalabile, ovvero</w:t>
       </w:r>
       <w:r>
-        <w:t xml:space="preserve"> in grado di servire in ogni momento tutte le n richieste che gli pervengono, dove n è un numero che</w:t>
-      </w:r>
-      <w:r>
-        <w:t xml:space="preserve"> è direttamente proporzionale all’andamento dei contagi nella zona assegnata alla struttura</w:t>
-      </w:r>
-      <w:r>
-        <w:t>;</w:t>
+        <w:t xml:space="preserve"> in grado di servire in ogni momento </w:t>
+      </w:r>
+      <w:r>
+        <w:t>almeno 100 richieste al secondo;</w:t>
       </w:r>
     </w:p>
     <w:p>
@@ -337,19 +296,22 @@
         </w:numPr>
       </w:pPr>
       <w:r>
-        <w:t xml:space="preserve">Il sistema dovrebbe garantire la cancellazione </w:t>
-      </w:r>
-      <w:r>
-        <w:t>dopo almeno 30</w:t>
-      </w:r>
-      <w:r>
-        <w:t>-60</w:t>
-      </w:r>
-      <w:r>
-        <w:t xml:space="preserve"> giorni</w:t>
-      </w:r>
-      <w:r>
-        <w:t xml:space="preserve"> degli account dei pazienti che hanno terminato il proprio rapporto con la struttura;</w:t>
+        <w:t>Il sistema dovrebbe garantire la cancellazione dopo almeno 30 giorni degli account dei pazienti che hanno terminato il proprio rapporto con la struttura;</w:t>
+      </w:r>
+    </w:p>
+    <w:p>
+      <w:pPr>
+        <w:pStyle w:val="Paragrafoelenco"/>
+        <w:numPr>
+          <w:ilvl w:val="0"/>
+          <w:numId w:val="3"/>
+        </w:numPr>
+      </w:pPr>
+      <w:r>
+        <w:t>Il sistema deve permettere di effettuare le operazioni di login e logout in al più 3 passaggi</w:t>
+      </w:r>
+      <w:r>
+        <w:t>;</w:t>
       </w:r>
     </w:p>
     <w:p>
@@ -380,10 +342,7 @@
         </w:numPr>
       </w:pPr>
       <w:r>
-        <w:t>Il sis</w:t>
-      </w:r>
-      <w:r>
-        <w:t>tema, prima di servire un utente, deve richiedere e ottenere l’autorizzazione al trattamento dei dati personali in base alle normative GDPR vigenti;</w:t>
+        <w:t>Il sistema, prima di servire un utente, deve richiedere e ottenere l’autorizzazione al trattamento dei dati personali in base alle normative GDPR vigenti;</w:t>
       </w:r>
     </w:p>
     <w:p>
@@ -401,9 +360,546 @@
         <w:t>afferente</w:t>
       </w:r>
       <w:r>
-        <w:t xml:space="preserve"> alla struttura;</w:t>
-      </w:r>
-    </w:p>
+        <w:t xml:space="preserve"> alla struttura</w:t>
+      </w:r>
+    </w:p>
+    <w:p>
+      <w:r>
+        <w:br w:type="page"/>
+      </w:r>
+    </w:p>
+    <w:p>
+      <w:pPr>
+        <w:jc w:val="center"/>
+      </w:pPr>
+      <w:r>
+        <w:rPr>
+          <w:b/>
+          <w:bCs/>
+          <w:sz w:val="32"/>
+          <w:szCs w:val="32"/>
+        </w:rPr>
+        <w:lastRenderedPageBreak/>
+        <w:t>RAD</w:t>
+      </w:r>
+    </w:p>
+    <w:p>
+      <w:r>
+        <w:t>Legenda priorità:</w:t>
+      </w:r>
+    </w:p>
+    <w:p>
+      <w:r>
+        <w:t>1 = molto bassa;</w:t>
+      </w:r>
+      <w:r>
+        <w:br/>
+        <w:t>2 = bassa;</w:t>
+      </w:r>
+      <w:r>
+        <w:br/>
+        <w:t>3 = media;</w:t>
+      </w:r>
+      <w:r>
+        <w:br/>
+        <w:t>4 = alta;</w:t>
+      </w:r>
+      <w:r>
+        <w:br/>
+        <w:t xml:space="preserve">5 = urgente; </w:t>
+      </w:r>
+    </w:p>
+    <w:p>
+      <w:r>
+        <w:t>Formato scelto: IEEE</w:t>
+      </w:r>
+    </w:p>
+    <w:p/>
+    <w:tbl>
+      <w:tblPr>
+        <w:tblStyle w:val="Grigliatabella"/>
+        <w:tblW w:w="0" w:type="auto"/>
+        <w:tblLook w:val="04A0" w:firstRow="1" w:lastRow="0" w:firstColumn="1" w:lastColumn="0" w:noHBand="0" w:noVBand="1"/>
+      </w:tblPr>
+      <w:tblGrid>
+        <w:gridCol w:w="1696"/>
+        <w:gridCol w:w="1090"/>
+        <w:gridCol w:w="6842"/>
+      </w:tblGrid>
+      <w:tr>
+        <w:tc>
+          <w:tcPr>
+            <w:tcW w:w="1696" w:type="dxa"/>
+          </w:tcPr>
+          <w:p>
+            <w:pPr>
+              <w:jc w:val="center"/>
+              <w:rPr>
+                <w:b/>
+                <w:bCs/>
+              </w:rPr>
+            </w:pPr>
+            <w:r>
+              <w:rPr>
+                <w:b/>
+                <w:bCs/>
+              </w:rPr>
+              <w:t>IDENTIFICATIVO</w:t>
+            </w:r>
+          </w:p>
+        </w:tc>
+        <w:tc>
+          <w:tcPr>
+            <w:tcW w:w="993" w:type="dxa"/>
+          </w:tcPr>
+          <w:p>
+            <w:pPr>
+              <w:jc w:val="center"/>
+              <w:rPr>
+                <w:b/>
+                <w:bCs/>
+              </w:rPr>
+            </w:pPr>
+            <w:r>
+              <w:rPr>
+                <w:b/>
+                <w:bCs/>
+              </w:rPr>
+              <w:t>PRIORITÀ</w:t>
+            </w:r>
+          </w:p>
+        </w:tc>
+        <w:tc>
+          <w:tcPr>
+            <w:tcW w:w="6939" w:type="dxa"/>
+          </w:tcPr>
+          <w:p>
+            <w:pPr>
+              <w:jc w:val="center"/>
+              <w:rPr>
+                <w:rFonts w:cstheme="minorHAnsi"/>
+                <w:b/>
+                <w:bCs/>
+                <w:lang w:val="en-US" w:eastAsia="ja-JP"/>
+              </w:rPr>
+            </w:pPr>
+            <w:r>
+              <w:rPr>
+                <w:rFonts w:cstheme="minorHAnsi"/>
+                <w:b/>
+                <w:bCs/>
+                <w:lang w:val="en-US" w:eastAsia="ja-JP"/>
+              </w:rPr>
+              <w:t>REQUISITO</w:t>
+            </w:r>
+          </w:p>
+        </w:tc>
+      </w:tr>
+      <w:tr>
+        <w:tc>
+          <w:tcPr>
+            <w:tcW w:w="1696" w:type="dxa"/>
+          </w:tcPr>
+          <w:p>
+            <w:r>
+              <w:t>RF</w:t>
+            </w:r>
+            <w:r>
+              <w:t>_1</w:t>
+            </w:r>
+          </w:p>
+        </w:tc>
+        <w:tc>
+          <w:tcPr>
+            <w:tcW w:w="993" w:type="dxa"/>
+          </w:tcPr>
+          <w:p>
+            <w:r>
+              <w:t>5</w:t>
+            </w:r>
+          </w:p>
+        </w:tc>
+        <w:tc>
+          <w:tcPr>
+            <w:tcW w:w="6939" w:type="dxa"/>
+          </w:tcPr>
+          <w:p>
+            <w:r>
+              <w:t>Il sistema deve essere in grado di registrare l’origine di un tampone (esterno o interno)</w:t>
+            </w:r>
+          </w:p>
+        </w:tc>
+      </w:tr>
+      <w:tr>
+        <w:tc>
+          <w:tcPr>
+            <w:tcW w:w="1696" w:type="dxa"/>
+          </w:tcPr>
+          <w:p>
+            <w:r>
+              <w:t>RF</w:t>
+            </w:r>
+            <w:r>
+              <w:t>_2</w:t>
+            </w:r>
+          </w:p>
+        </w:tc>
+        <w:tc>
+          <w:tcPr>
+            <w:tcW w:w="993" w:type="dxa"/>
+          </w:tcPr>
+          <w:p>
+            <w:r>
+              <w:t>5</w:t>
+            </w:r>
+          </w:p>
+        </w:tc>
+        <w:tc>
+          <w:tcPr>
+            <w:tcW w:w="6939" w:type="dxa"/>
+          </w:tcPr>
+          <w:p>
+            <w:r>
+              <w:t>Il sistema deve essere in grado di schedulare l’analisi dei tamponi a seconda dei parametri stabiliti in base all’origine del tampone</w:t>
+            </w:r>
+          </w:p>
+        </w:tc>
+      </w:tr>
+      <w:tr>
+        <w:tc>
+          <w:tcPr>
+            <w:tcW w:w="1696" w:type="dxa"/>
+          </w:tcPr>
+          <w:p>
+            <w:r>
+              <w:t>RF</w:t>
+            </w:r>
+            <w:r>
+              <w:t>_3</w:t>
+            </w:r>
+          </w:p>
+        </w:tc>
+        <w:tc>
+          <w:tcPr>
+            <w:tcW w:w="993" w:type="dxa"/>
+          </w:tcPr>
+          <w:p>
+            <w:r>
+              <w:t>5</w:t>
+            </w:r>
+          </w:p>
+        </w:tc>
+        <w:tc>
+          <w:tcPr>
+            <w:tcW w:w="6939" w:type="dxa"/>
+          </w:tcPr>
+          <w:p>
+            <w:r>
+              <w:t>Il sistema deve analizzare le radiografie polmonari dei pazienti interni per i quali si sospetta una polmonite interstiziale</w:t>
+            </w:r>
+          </w:p>
+        </w:tc>
+      </w:tr>
+      <w:tr>
+        <w:tc>
+          <w:tcPr>
+            <w:tcW w:w="1696" w:type="dxa"/>
+          </w:tcPr>
+          <w:p>
+            <w:r>
+              <w:t>RF</w:t>
+            </w:r>
+            <w:r>
+              <w:t>_4</w:t>
+            </w:r>
+            <w:r>
+              <w:t>_IA1</w:t>
+            </w:r>
+          </w:p>
+        </w:tc>
+        <w:tc>
+          <w:tcPr>
+            <w:tcW w:w="993" w:type="dxa"/>
+          </w:tcPr>
+          <w:p>
+            <w:r>
+              <w:t>5</w:t>
+            </w:r>
+          </w:p>
+        </w:tc>
+        <w:tc>
+          <w:tcPr>
+            <w:tcW w:w="6939" w:type="dxa"/>
+          </w:tcPr>
+          <w:p>
+            <w:r>
+              <w:t>Il sistema deve assegnare, in base all’analisi delle radiografie svolte, una percentuale di probabilità di positività al Covid-19 di un paziente interno</w:t>
+            </w:r>
+          </w:p>
+        </w:tc>
+      </w:tr>
+      <w:tr>
+        <w:tc>
+          <w:tcPr>
+            <w:tcW w:w="1696" w:type="dxa"/>
+          </w:tcPr>
+          <w:p>
+            <w:r>
+              <w:t>RF</w:t>
+            </w:r>
+            <w:r>
+              <w:t>_5</w:t>
+            </w:r>
+          </w:p>
+        </w:tc>
+        <w:tc>
+          <w:tcPr>
+            <w:tcW w:w="993" w:type="dxa"/>
+          </w:tcPr>
+          <w:p>
+            <w:r>
+              <w:t>3</w:t>
+            </w:r>
+          </w:p>
+        </w:tc>
+        <w:tc>
+          <w:tcPr>
+            <w:tcW w:w="6939" w:type="dxa"/>
+          </w:tcPr>
+          <w:p>
+            <w:r>
+              <w:t>Il sistema deve mantenere una cartella clinica digitale per ogni singolo paziente, affetto da Covid-19, ricoverato nella struttura</w:t>
+            </w:r>
+          </w:p>
+        </w:tc>
+      </w:tr>
+      <w:tr>
+        <w:tc>
+          <w:tcPr>
+            <w:tcW w:w="1696" w:type="dxa"/>
+          </w:tcPr>
+          <w:p>
+            <w:r>
+              <w:t>RF</w:t>
+            </w:r>
+            <w:r>
+              <w:t>_6</w:t>
+            </w:r>
+          </w:p>
+        </w:tc>
+        <w:tc>
+          <w:tcPr>
+            <w:tcW w:w="993" w:type="dxa"/>
+          </w:tcPr>
+          <w:p>
+            <w:r>
+              <w:t>3</w:t>
+            </w:r>
+          </w:p>
+        </w:tc>
+        <w:tc>
+          <w:tcPr>
+            <w:tcW w:w="6939" w:type="dxa"/>
+          </w:tcPr>
+          <w:p>
+            <w:r>
+              <w:t>Il sistema deve mantenere un diario clinico per ogni paziente in quarantena domiciliare nel territorio di competenza della struttura</w:t>
+            </w:r>
+          </w:p>
+        </w:tc>
+      </w:tr>
+      <w:tr>
+        <w:tc>
+          <w:tcPr>
+            <w:tcW w:w="1696" w:type="dxa"/>
+          </w:tcPr>
+          <w:p>
+            <w:r>
+              <w:t>RF</w:t>
+            </w:r>
+            <w:r>
+              <w:t>_7</w:t>
+            </w:r>
+          </w:p>
+        </w:tc>
+        <w:tc>
+          <w:tcPr>
+            <w:tcW w:w="993" w:type="dxa"/>
+          </w:tcPr>
+          <w:p>
+            <w:r>
+              <w:t>2</w:t>
+            </w:r>
+          </w:p>
+        </w:tc>
+        <w:tc>
+          <w:tcPr>
+            <w:tcW w:w="6939" w:type="dxa"/>
+          </w:tcPr>
+          <w:p>
+            <w:r>
+              <w:t>Il sistema deve fornire un resoconto mensile rappresentante l’andamento dei contagi nel territorio di competenza</w:t>
+            </w:r>
+          </w:p>
+        </w:tc>
+      </w:tr>
+      <w:tr>
+        <w:tc>
+          <w:tcPr>
+            <w:tcW w:w="1696" w:type="dxa"/>
+          </w:tcPr>
+          <w:p>
+            <w:r>
+              <w:t>RF</w:t>
+            </w:r>
+            <w:r>
+              <w:t>_8</w:t>
+            </w:r>
+          </w:p>
+        </w:tc>
+        <w:tc>
+          <w:tcPr>
+            <w:tcW w:w="993" w:type="dxa"/>
+          </w:tcPr>
+          <w:p>
+            <w:r>
+              <w:t>4</w:t>
+            </w:r>
+          </w:p>
+        </w:tc>
+        <w:tc>
+          <w:tcPr>
+            <w:tcW w:w="6939" w:type="dxa"/>
+          </w:tcPr>
+          <w:p>
+            <w:r>
+              <w:t>Il sistema deve essere in grado di comunicare</w:t>
+            </w:r>
+            <w:r>
+              <w:t xml:space="preserve"> </w:t>
+            </w:r>
+            <w:r>
+              <w:t>al paziente l’esito dell’analisi</w:t>
+            </w:r>
+            <w:r>
+              <w:t xml:space="preserve"> </w:t>
+            </w:r>
+            <w:r>
+              <w:t>(una volta terminata) del tampone</w:t>
+            </w:r>
+            <w:r>
+              <w:t xml:space="preserve"> in massimo dieci minuti</w:t>
+            </w:r>
+          </w:p>
+        </w:tc>
+      </w:tr>
+      <w:tr>
+        <w:tc>
+          <w:tcPr>
+            <w:tcW w:w="1696" w:type="dxa"/>
+          </w:tcPr>
+          <w:p>
+            <w:r>
+              <w:t>RF</w:t>
+            </w:r>
+            <w:r>
+              <w:t>_9</w:t>
+            </w:r>
+          </w:p>
+        </w:tc>
+        <w:tc>
+          <w:tcPr>
+            <w:tcW w:w="993" w:type="dxa"/>
+          </w:tcPr>
+          <w:p>
+            <w:r>
+              <w:t>3</w:t>
+            </w:r>
+          </w:p>
+        </w:tc>
+        <w:tc>
+          <w:tcPr>
+            <w:tcW w:w="6939" w:type="dxa"/>
+          </w:tcPr>
+          <w:p>
+            <w:r>
+              <w:t>Il sistema deve essere in grado di tener traccia dello stato di positività/negatività al Covid-19 del personale della struttura</w:t>
+            </w:r>
+          </w:p>
+        </w:tc>
+      </w:tr>
+      <w:tr>
+        <w:tc>
+          <w:tcPr>
+            <w:tcW w:w="1696" w:type="dxa"/>
+          </w:tcPr>
+          <w:p>
+            <w:r>
+              <w:t>RF</w:t>
+            </w:r>
+            <w:r>
+              <w:t>_10</w:t>
+            </w:r>
+          </w:p>
+        </w:tc>
+        <w:tc>
+          <w:tcPr>
+            <w:tcW w:w="993" w:type="dxa"/>
+          </w:tcPr>
+          <w:p>
+            <w:r>
+              <w:t>1</w:t>
+            </w:r>
+          </w:p>
+        </w:tc>
+        <w:tc>
+          <w:tcPr>
+            <w:tcW w:w="6939" w:type="dxa"/>
+          </w:tcPr>
+          <w:p>
+            <w:r>
+              <w:t>Il sistema dovrebbe mantenere i recapiti di tutto il personale medico della struttura per facilitare la comunicazione tra questi</w:t>
+            </w:r>
+          </w:p>
+        </w:tc>
+      </w:tr>
+      <w:tr>
+        <w:tc>
+          <w:tcPr>
+            <w:tcW w:w="1696" w:type="dxa"/>
+          </w:tcPr>
+          <w:p>
+            <w:r>
+              <w:t>RF</w:t>
+            </w:r>
+            <w:r>
+              <w:t>_11_IA2</w:t>
+            </w:r>
+          </w:p>
+        </w:tc>
+        <w:tc>
+          <w:tcPr>
+            <w:tcW w:w="993" w:type="dxa"/>
+          </w:tcPr>
+          <w:p>
+            <w:r>
+              <w:t>3</w:t>
+            </w:r>
+          </w:p>
+        </w:tc>
+        <w:tc>
+          <w:tcPr>
+            <w:tcW w:w="6939" w:type="dxa"/>
+          </w:tcPr>
+          <w:p>
+            <w:r>
+              <w:t>Il sistema deve analizzare il sentiment (stato d’animo) dei pazienti in quarantena domiciliare in modo da avere un quadro psicologico di questi ultimi</w:t>
+            </w:r>
+          </w:p>
+        </w:tc>
+      </w:tr>
+    </w:tbl>
+    <w:p/>
     <w:sectPr>
       <w:pgSz w:w="11906" w:h="16838"/>
       <w:pgMar w:top="1417" w:right="1134" w:bottom="1134" w:left="1134" w:header="708" w:footer="708" w:gutter="0"/>
@@ -412,6 +908,56 @@
     </w:sectPr>
   </w:body>
 </w:document>
+</file>
+
+<file path=word/endnotes.xml><?xml version="1.0" encoding="utf-8"?>
+<w:endnotes xmlns:wpc="http://schemas.microsoft.com/office/word/2010/wordprocessingCanvas" xmlns:cx="http://schemas.microsoft.com/office/drawing/2014/chartex" xmlns:cx1="http://schemas.microsoft.com/office/drawing/2015/9/8/chartex" xmlns:cx2="http://schemas.microsoft.com/office/drawing/2015/10/21/chartex" xmlns:cx3="http://schemas.microsoft.com/office/drawing/2016/5/9/chartex" xmlns:cx4="http://schemas.microsoft.com/office/drawing/2016/5/10/chartex" xmlns:cx5="http://schemas.microsoft.com/office/drawing/2016/5/11/chartex" xmlns:cx6="http://schemas.microsoft.com/office/drawing/2016/5/12/chartex" xmlns:cx7="http://schemas.microsoft.com/office/drawing/2016/5/13/chartex" xmlns:cx8="http://schemas.microsoft.com/office/drawing/2016/5/14/chartex" xmlns:mc="http://schemas.openxmlformats.org/markup-compatibility/2006" xmlns:aink="http://schemas.microsoft.com/office/drawing/2016/ink" xmlns:am3d="http://schemas.microsoft.com/office/drawing/2017/model3d" xmlns:o="urn:schemas-microsoft-com:office:office" xmlns:r="http://schemas.openxmlformats.org/officeDocument/2006/relationships" xmlns:m="http://schemas.openxmlformats.org/officeDocument/2006/math" xmlns:v="urn:schemas-microsoft-com:vml" xmlns:wp14="http://schemas.microsoft.com/office/word/2010/wordprocessingDrawing" xmlns:wp="http://schemas.openxmlformats.org/drawingml/2006/wordprocessingDrawing" xmlns:w10="urn:schemas-microsoft-com:office:word" xmlns:w="http://schemas.openxmlformats.org/wordprocessingml/2006/main" xmlns:w14="http://schemas.microsoft.com/office/word/2010/wordml" xmlns:w15="http://schemas.microsoft.com/office/word/2012/wordml" xmlns:w16cex="http://schemas.microsoft.com/office/word/2018/wordml/cex" xmlns:w16cid="http://schemas.microsoft.com/office/word/2016/wordml/cid" xmlns:w16="http://schemas.microsoft.com/office/word/2018/wordml" xmlns:w16se="http://schemas.microsoft.com/office/word/2015/wordml/symex" xmlns:wpg="http://schemas.microsoft.com/office/word/2010/wordprocessingGroup" xmlns:wpi="http://schemas.microsoft.com/office/word/2010/wordprocessingInk" xmlns:wne="http://schemas.microsoft.com/office/word/2006/wordml" xmlns:wps="http://schemas.microsoft.com/office/word/2010/wordprocessingShape" mc:Ignorable="w14 w15 w16se w16cid w16 w16cex wp14">
+  <w:endnote w:type="separator" w:id="-1">
+    <w:p>
+      <w:pPr>
+        <w:spacing w:after="0" w:line="240" w:lineRule="auto"/>
+      </w:pPr>
+      <w:r>
+        <w:separator/>
+      </w:r>
+    </w:p>
+  </w:endnote>
+  <w:endnote w:type="continuationSeparator" w:id="0">
+    <w:p>
+      <w:pPr>
+        <w:spacing w:after="0" w:line="240" w:lineRule="auto"/>
+      </w:pPr>
+      <w:r>
+        <w:continuationSeparator/>
+      </w:r>
+    </w:p>
+  </w:endnote>
+</w:endnotes>
+</file>
+
+<file path=word/footnotes.xml><?xml version="1.0" encoding="utf-8"?>
+<w:footnotes xmlns:wpc="http://schemas.microsoft.com/office/word/2010/wordprocessingCanvas" xmlns:cx="http://schemas.microsoft.com/office/drawing/2014/chartex" xmlns:cx1="http://schemas.microsoft.com/office/drawing/2015/9/8/chartex" xmlns:cx2="http://schemas.microsoft.com/office/drawing/2015/10/21/chartex" xmlns:cx3="http://schemas.microsoft.com/office/drawing/2016/5/9/chartex" xmlns:cx4="http://schemas.microsoft.com/office/drawing/2016/5/10/chartex" xmlns:cx5="http://schemas.microsoft.com/office/drawing/2016/5/11/chartex" xmlns:cx6="http://schemas.microsoft.com/office/drawing/2016/5/12/chartex" xmlns:cx7="http://schemas.microsoft.com/office/drawing/2016/5/13/chartex" xmlns:cx8="http://schemas.microsoft.com/office/drawing/2016/5/14/chartex" xmlns:mc="http://schemas.openxmlformats.org/markup-compatibility/2006" xmlns:aink="http://schemas.microsoft.com/office/drawing/2016/ink" xmlns:am3d="http://schemas.microsoft.com/office/drawing/2017/model3d" xmlns:o="urn:schemas-microsoft-com:office:office" xmlns:r="http://schemas.openxmlformats.org/officeDocument/2006/relationships" xmlns:m="http://schemas.openxmlformats.org/officeDocument/2006/math" xmlns:v="urn:schemas-microsoft-com:vml" xmlns:wp14="http://schemas.microsoft.com/office/word/2010/wordprocessingDrawing" xmlns:wp="http://schemas.openxmlformats.org/drawingml/2006/wordprocessingDrawing" xmlns:w10="urn:schemas-microsoft-com:office:word" xmlns:w="http://schemas.openxmlformats.org/wordprocessingml/2006/main" xmlns:w14="http://schemas.microsoft.com/office/word/2010/wordml" xmlns:w15="http://schemas.microsoft.com/office/word/2012/wordml" xmlns:w16cex="http://schemas.microsoft.com/office/word/2018/wordml/cex" xmlns:w16cid="http://schemas.microsoft.com/office/word/2016/wordml/cid" xmlns:w16="http://schemas.microsoft.com/office/word/2018/wordml" xmlns:w16se="http://schemas.microsoft.com/office/word/2015/wordml/symex" xmlns:wpg="http://schemas.microsoft.com/office/word/2010/wordprocessingGroup" xmlns:wpi="http://schemas.microsoft.com/office/word/2010/wordprocessingInk" xmlns:wne="http://schemas.microsoft.com/office/word/2006/wordml" xmlns:wps="http://schemas.microsoft.com/office/word/2010/wordprocessingShape" mc:Ignorable="w14 w15 w16se w16cid w16 w16cex wp14">
+  <w:footnote w:type="separator" w:id="-1">
+    <w:p>
+      <w:pPr>
+        <w:spacing w:after="0" w:line="240" w:lineRule="auto"/>
+      </w:pPr>
+      <w:r>
+        <w:separator/>
+      </w:r>
+    </w:p>
+  </w:footnote>
+  <w:footnote w:type="continuationSeparator" w:id="0">
+    <w:p>
+      <w:pPr>
+        <w:spacing w:after="0" w:line="240" w:lineRule="auto"/>
+      </w:pPr>
+      <w:r>
+        <w:continuationSeparator/>
+      </w:r>
+    </w:p>
+  </w:footnote>
+</w:footnotes>
 </file>
 
 <file path=word/numbering.xml><?xml version="1.0" encoding="utf-8"?>
@@ -780,7 +1326,7 @@
   <w:docDefaults>
     <w:rPrDefault>
       <w:rPr>
-        <w:rFonts w:asciiTheme="minorHAnsi" w:eastAsiaTheme="minorHAnsi" w:hAnsiTheme="minorHAnsi" w:cstheme="minorBidi"/>
+        <w:rFonts w:asciiTheme="minorHAnsi" w:eastAsia="MS Mincho" w:hAnsiTheme="minorHAnsi" w:cstheme="minorBidi"/>
         <w:sz w:val="22"/>
         <w:szCs w:val="22"/>
         <w:lang w:val="it-IT" w:eastAsia="en-US" w:bidi="ar-SA"/>
@@ -1222,6 +1768,64 @@
       <w:color w:val="808080"/>
     </w:rPr>
   </w:style>
+  <w:style w:type="paragraph" w:styleId="Testonotaapidipagina">
+    <w:name w:val="footnote text"/>
+    <w:basedOn w:val="Normale"/>
+    <w:link w:val="TestonotaapidipaginaCarattere"/>
+    <w:uiPriority w:val="99"/>
+    <w:semiHidden/>
+    <w:unhideWhenUsed/>
+    <w:rsid w:val="00A73054"/>
+    <w:pPr>
+      <w:spacing w:after="0" w:line="240" w:lineRule="auto"/>
+    </w:pPr>
+    <w:rPr>
+      <w:sz w:val="20"/>
+      <w:szCs w:val="20"/>
+    </w:rPr>
+  </w:style>
+  <w:style w:type="character" w:customStyle="1" w:styleId="TestonotaapidipaginaCarattere">
+    <w:name w:val="Testo nota a piè di pagina Carattere"/>
+    <w:basedOn w:val="Carpredefinitoparagrafo"/>
+    <w:link w:val="Testonotaapidipagina"/>
+    <w:uiPriority w:val="99"/>
+    <w:semiHidden/>
+    <w:rsid w:val="00A73054"/>
+    <w:rPr>
+      <w:sz w:val="20"/>
+      <w:szCs w:val="20"/>
+    </w:rPr>
+  </w:style>
+  <w:style w:type="character" w:styleId="Rimandonotaapidipagina">
+    <w:name w:val="footnote reference"/>
+    <w:basedOn w:val="Carpredefinitoparagrafo"/>
+    <w:uiPriority w:val="99"/>
+    <w:semiHidden/>
+    <w:unhideWhenUsed/>
+    <w:rsid w:val="00A73054"/>
+    <w:rPr>
+      <w:vertAlign w:val="superscript"/>
+    </w:rPr>
+  </w:style>
+  <w:style w:type="table" w:styleId="Grigliatabella">
+    <w:name w:val="Table Grid"/>
+    <w:basedOn w:val="Tabellanormale"/>
+    <w:uiPriority w:val="39"/>
+    <w:rsid w:val="00513E35"/>
+    <w:pPr>
+      <w:spacing w:after="0" w:line="240" w:lineRule="auto"/>
+    </w:pPr>
+    <w:tblPr>
+      <w:tblBorders>
+        <w:top w:val="single" w:sz="4" w:space="0" w:color="auto"/>
+        <w:left w:val="single" w:sz="4" w:space="0" w:color="auto"/>
+        <w:bottom w:val="single" w:sz="4" w:space="0" w:color="auto"/>
+        <w:right w:val="single" w:sz="4" w:space="0" w:color="auto"/>
+        <w:insideH w:val="single" w:sz="4" w:space="0" w:color="auto"/>
+        <w:insideV w:val="single" w:sz="4" w:space="0" w:color="auto"/>
+      </w:tblBorders>
+    </w:tblPr>
+  </w:style>
 </w:styles>
 </file>
 

--- a/Requisiti/Requisiti.docx
+++ b/Requisiti/Requisiti.docx
@@ -260,7 +260,15 @@
         <w:t xml:space="preserve"> in grado di servire in ogni momento </w:t>
       </w:r>
       <w:r>
-        <w:t>almeno 100 richieste al secondo;</w:t>
+        <w:t xml:space="preserve">almeno </w:t>
+      </w:r>
+      <w:proofErr w:type="gramStart"/>
+      <w:r>
+        <w:t>100</w:t>
+      </w:r>
+      <w:proofErr w:type="gramEnd"/>
+      <w:r>
+        <w:t xml:space="preserve"> richieste al secondo;</w:t>
       </w:r>
     </w:p>
     <w:p>
@@ -308,7 +316,15 @@
         </w:numPr>
       </w:pPr>
       <w:r>
-        <w:t>Il sistema deve permettere di effettuare le operazioni di login e logout in al più 3 passaggi</w:t>
+        <w:t xml:space="preserve">Il sistema deve permettere di effettuare le operazioni di login e logout </w:t>
+      </w:r>
+      <w:proofErr w:type="gramStart"/>
+      <w:r>
+        <w:t>in al</w:t>
+      </w:r>
+      <w:proofErr w:type="gramEnd"/>
+      <w:r>
+        <w:t xml:space="preserve"> più 3 passaggi</w:t>
       </w:r>
       <w:r>
         <w:t>;</w:t>
@@ -668,7 +684,10 @@
           </w:tcPr>
           <w:p>
             <w:r>
-              <w:t>Il sistema deve mantenere una cartella clinica digitale per ogni singolo paziente, affetto da Covid-19, ricoverato nella struttura</w:t>
+              <w:t xml:space="preserve">Come paziente interno, il sistema mi assocerà una cartella clinica riguardante tutta la mia storia clinica </w:t>
+            </w:r>
+            <w:r>
+              <w:t>riguardante il contagio da Covid-19</w:t>
             </w:r>
           </w:p>
         </w:tc>
@@ -773,22 +792,7 @@
           </w:tcPr>
           <w:p>
             <w:r>
-              <w:t>Il sistema deve essere in grado di comunicare</w:t>
-            </w:r>
-            <w:r>
-              <w:t xml:space="preserve"> </w:t>
-            </w:r>
-            <w:r>
-              <w:t>al paziente l’esito dell’analisi</w:t>
-            </w:r>
-            <w:r>
-              <w:t xml:space="preserve"> </w:t>
-            </w:r>
-            <w:r>
-              <w:t>(una volta terminata) del tampone</w:t>
-            </w:r>
-            <w:r>
-              <w:t xml:space="preserve"> in massimo dieci minuti</w:t>
+              <w:t>Come paziente che ha effettuato il tampone, il sistema mi comunicherà l’esito dell’analisi del tampone entro un massimo di dieci minuti dalla terminazione dell’analisi di quest’ultimo</w:t>
             </w:r>
           </w:p>
         </w:tc>
